--- a/schwab.docx
+++ b/schwab.docx
@@ -1,6 +1,6 @@
 
 <file path=word/document.xml><?xml version="1.0" encoding="utf-8"?>
-<w:document xmlns:wpc="http://schemas.microsoft.com/office/word/2010/wordprocessingCanvas" xmlns:cx="http://schemas.microsoft.com/office/drawing/2014/chartex" xmlns:cx1="http://schemas.microsoft.com/office/drawing/2015/9/8/chartex" xmlns:cx2="http://schemas.microsoft.com/office/drawing/2015/10/21/chartex" xmlns:cx3="http://schemas.microsoft.com/office/drawing/2016/5/9/chartex" xmlns:cx4="http://schemas.microsoft.com/office/drawing/2016/5/10/chartex" xmlns:cx5="http://schemas.microsoft.com/office/drawing/2016/5/11/chartex" xmlns:cx6="http://schemas.microsoft.com/office/drawing/2016/5/12/chartex" xmlns:cx7="http://schemas.microsoft.com/office/drawing/2016/5/13/chartex" xmlns:cx8="http://schemas.microsoft.com/office/drawing/2016/5/14/chartex" xmlns:mc="http://schemas.openxmlformats.org/markup-compatibility/2006" xmlns:aink="http://schemas.microsoft.com/office/drawing/2016/ink" xmlns:am3d="http://schemas.microsoft.com/office/drawing/2017/model3d" xmlns:o="urn:schemas-microsoft-com:office:office" xmlns:r="http://schemas.openxmlformats.org/officeDocument/2006/relationships" xmlns:m="http://schemas.openxmlformats.org/officeDocument/2006/math" xmlns:v="urn:schemas-microsoft-com:vml" xmlns:wp14="http://schemas.microsoft.com/office/word/2010/wordprocessingDrawing" xmlns:wp="http://schemas.openxmlformats.org/drawingml/2006/wordprocessingDrawing" xmlns:w10="urn:schemas-microsoft-com:office:word" xmlns:w="http://schemas.openxmlformats.org/wordprocessingml/2006/main" xmlns:w14="http://schemas.microsoft.com/office/word/2010/wordml" xmlns:w15="http://schemas.microsoft.com/office/word/2012/wordml" xmlns:w16cid="http://schemas.microsoft.com/office/word/2016/wordml/cid" xmlns:w16se="http://schemas.microsoft.com/office/word/2015/wordml/symex" xmlns:wpg="http://schemas.microsoft.com/office/word/2010/wordprocessingGroup" xmlns:wpi="http://schemas.microsoft.com/office/word/2010/wordprocessingInk" xmlns:wne="http://schemas.microsoft.com/office/word/2006/wordml" xmlns:wps="http://schemas.microsoft.com/office/word/2010/wordprocessingShape" mc:Ignorable="w14 w15 w16se w16cid wp14">
+<w:document xmlns:wpc="http://schemas.microsoft.com/office/word/2010/wordprocessingCanvas" xmlns:mc="http://schemas.openxmlformats.org/markup-compatibility/2006" xmlns:o="urn:schemas-microsoft-com:office:office" xmlns:r="http://schemas.openxmlformats.org/officeDocument/2006/relationships" xmlns:m="http://schemas.openxmlformats.org/officeDocument/2006/math" xmlns:v="urn:schemas-microsoft-com:vml" xmlns:wp14="http://schemas.microsoft.com/office/word/2010/wordprocessingDrawing" xmlns:wp="http://schemas.openxmlformats.org/drawingml/2006/wordprocessingDrawing" xmlns:w10="urn:schemas-microsoft-com:office:word" xmlns:w="http://schemas.openxmlformats.org/wordprocessingml/2006/main" xmlns:w14="http://schemas.microsoft.com/office/word/2010/wordml" xmlns:w15="http://schemas.microsoft.com/office/word/2012/wordml" xmlns:wpg="http://schemas.microsoft.com/office/word/2010/wordprocessingGroup" xmlns:wpi="http://schemas.microsoft.com/office/word/2010/wordprocessingInk" xmlns:wne="http://schemas.microsoft.com/office/word/2006/wordml" xmlns:wps="http://schemas.microsoft.com/office/word/2010/wordprocessingShape" mc:Ignorable="w14 w15 wp14">
   <w:body>
     <w:p>
       <w:r>
@@ -11,19 +11,15 @@
       <w:r>
         <w:t xml:space="preserve">Single </w:t>
       </w:r>
-      <w:proofErr w:type="spellStart"/>
-      <w:r>
-        <w:t>responsability</w:t>
-      </w:r>
-      <w:proofErr w:type="spellEnd"/>
+      <w:r>
+        <w:t>responsibility</w:t>
+      </w:r>
       <w:r>
         <w:t xml:space="preserve"> - Email sender vs email builder. Each class has one </w:t>
       </w:r>
-      <w:proofErr w:type="spellStart"/>
-      <w:r>
-        <w:t>responsability</w:t>
-      </w:r>
-      <w:proofErr w:type="spellEnd"/>
+      <w:r>
+        <w:t>responsibility</w:t>
+      </w:r>
       <w:r>
         <w:t xml:space="preserve"> and changes to process should not bleed into the others.</w:t>
       </w:r>
@@ -32,204 +28,265 @@
       <w:r>
         <w:t xml:space="preserve">Open/Closed - Open to extend closed to modification. Our system generates different types of reports. We call the mechanisms that </w:t>
       </w:r>
-      <w:proofErr w:type="spellStart"/>
-      <w:r>
-        <w:t>fufill</w:t>
-      </w:r>
-      <w:proofErr w:type="spellEnd"/>
-      <w:r>
-        <w:t xml:space="preserve"> the request </w:t>
-      </w:r>
-      <w:proofErr w:type="spellStart"/>
-      <w:r>
-        <w:t>fore</w:t>
-      </w:r>
-      <w:proofErr w:type="spellEnd"/>
-      <w:r>
-        <w:t xml:space="preserve"> reports 'providers'. Each one requires common logic for logging and callbacks for completion so we created a </w:t>
-      </w:r>
-      <w:proofErr w:type="spellStart"/>
-      <w:r>
-        <w:t>ProviderBase</w:t>
-      </w:r>
-      <w:proofErr w:type="spellEnd"/>
-      <w:r>
-        <w:t xml:space="preserve">. The base </w:t>
-      </w:r>
-      <w:proofErr w:type="spellStart"/>
-      <w:r>
-        <w:t>encapsolates</w:t>
-      </w:r>
-      <w:proofErr w:type="spellEnd"/>
-      <w:r>
-        <w:t xml:space="preserve"> the common functionality. </w:t>
-      </w:r>
-      <w:proofErr w:type="gramStart"/>
-      <w:r>
-        <w:t>So</w:t>
-      </w:r>
-      <w:proofErr w:type="gramEnd"/>
-      <w:r>
-        <w:t xml:space="preserve"> any changes to logging or callbacks only effect the base objects </w:t>
-      </w:r>
-      <w:proofErr w:type="spellStart"/>
-      <w:r>
-        <w:t>responsabilities</w:t>
-      </w:r>
-      <w:proofErr w:type="spellEnd"/>
+      <w:r>
+        <w:t>fulfil</w:t>
+      </w:r>
+      <w:r>
+        <w:t xml:space="preserve"> the request fore reports 'providers'. Each one requires common logic for logging and callbacks for completion so we created a ProviderBase. The base </w:t>
+      </w:r>
+      <w:r>
+        <w:t>encapsulates</w:t>
+      </w:r>
+      <w:r>
+        <w:t xml:space="preserve"> the common functionality. So any changes to logging or callbacks only effect the base objects </w:t>
+      </w:r>
+      <w:r>
+        <w:t>responsibilities</w:t>
+      </w:r>
       <w:r>
         <w:t xml:space="preserve"> and not the children.</w:t>
       </w:r>
     </w:p>
+    <w:p>
+      <w:r>
+        <w:t xml:space="preserve">Liskovs - </w:t>
+      </w:r>
+      <w:r>
+        <w:t>substitution</w:t>
+      </w:r>
+      <w:r>
+        <w:t xml:space="preserve"> - providers again (being able to swap different providers </w:t>
+      </w:r>
+      <w:r>
+        <w:t>depending</w:t>
+      </w:r>
+      <w:r>
+        <w:t xml:space="preserve"> on need) </w:t>
+      </w:r>
+    </w:p>
+    <w:p>
+      <w:r>
+        <w:t xml:space="preserve">Interface Segregation - I don't really have an example of interface segregation just that it's wise to keep contracts small and pointed. A class should not have to depend on an interface with signatures it has no use for. </w:t>
+      </w:r>
+      <w:r>
+        <w:t>Obviously</w:t>
+      </w:r>
+      <w:r>
+        <w:t xml:space="preserve"> there is a </w:t>
+      </w:r>
+      <w:r>
+        <w:t>balance</w:t>
+      </w:r>
+      <w:r>
+        <w:t xml:space="preserve"> because we want to keep cohesion.</w:t>
+      </w:r>
+    </w:p>
+    <w:p>
+      <w:r>
+        <w:t xml:space="preserve">Dependency Inversion - This one is everywhere. I personal swapped an entire application into DI and IoC. </w:t>
+      </w:r>
+    </w:p>
+    <w:p>
+      <w:r>
+        <w:t>Observable</w:t>
+      </w:r>
+      <w:r>
+        <w:t xml:space="preserve"> v promise </w:t>
+      </w:r>
+    </w:p>
+    <w:p>
+      <w:pPr>
+        <w:pStyle w:val="ListParagraph"/>
+        <w:numPr>
+          <w:ilvl w:val="0"/>
+          <w:numId w:val="2"/>
+        </w:numPr>
+      </w:pPr>
+      <w:r>
+        <w:t>Observables are data over time. Promise only has single values</w:t>
+      </w:r>
+    </w:p>
+    <w:p>
+      <w:r>
+        <w:t xml:space="preserve">async/blocking </w:t>
+      </w:r>
+      <w:r>
+        <w:t>–</w:t>
+      </w:r>
+      <w:r>
+        <w:t xml:space="preserve"> </w:t>
+      </w:r>
+    </w:p>
+    <w:p>
+      <w:r>
+        <w:t>http actions</w:t>
+      </w:r>
+      <w:r>
+        <w:t xml:space="preserve"> – post, put, get, delete, patch, options, header</w:t>
+      </w:r>
+    </w:p>
+    <w:p>
+      <w:r>
+        <w:t>api experience</w:t>
+      </w:r>
+    </w:p>
+    <w:p>
+      <w:pPr>
+        <w:pStyle w:val="ListParagraph"/>
+        <w:numPr>
+          <w:ilvl w:val="0"/>
+          <w:numId w:val="2"/>
+        </w:numPr>
+      </w:pPr>
+      <w:r>
+        <w:t xml:space="preserve">Renter, landlord, partners, pes partners, ui </w:t>
+      </w:r>
+    </w:p>
     <w:p/>
     <w:p>
-      <w:proofErr w:type="spellStart"/>
-      <w:r>
-        <w:t>Liskovs</w:t>
-      </w:r>
-      <w:proofErr w:type="spellEnd"/>
-      <w:r>
-        <w:t xml:space="preserve"> - </w:t>
-      </w:r>
-      <w:proofErr w:type="spellStart"/>
-      <w:r>
-        <w:t>subtitution</w:t>
-      </w:r>
-      <w:proofErr w:type="spellEnd"/>
-      <w:r>
-        <w:t xml:space="preserve"> - providers again (being able to swap different providers </w:t>
-      </w:r>
-      <w:proofErr w:type="spellStart"/>
-      <w:r>
-        <w:t>dpending</w:t>
-      </w:r>
-      <w:proofErr w:type="spellEnd"/>
-      <w:r>
-        <w:t xml:space="preserve"> on need) </w:t>
-      </w:r>
-    </w:p>
-    <w:p>
-      <w:r>
-        <w:t xml:space="preserve">Interface Segregation - I don't really have an example of interface segregation just that it's wise to keep contracts small and pointed. A class should not have to depend on an interface with signatures it has no use for. </w:t>
-      </w:r>
-      <w:proofErr w:type="spellStart"/>
-      <w:r>
-        <w:t>Obviusly</w:t>
-      </w:r>
-      <w:proofErr w:type="spellEnd"/>
-      <w:r>
-        <w:t xml:space="preserve"> there is a </w:t>
-      </w:r>
-      <w:proofErr w:type="spellStart"/>
-      <w:r>
-        <w:t>balace</w:t>
-      </w:r>
-      <w:proofErr w:type="spellEnd"/>
-      <w:r>
-        <w:t xml:space="preserve"> because we want to keep cohesion.</w:t>
+      <w:r>
+        <w:t xml:space="preserve">CORS - Prevents </w:t>
+      </w:r>
+      <w:r>
+        <w:t>malicious</w:t>
+      </w:r>
+      <w:r>
+        <w:t xml:space="preserve"> website in another tab from executing the content served up by your </w:t>
+      </w:r>
+      <w:r>
+        <w:t>website’s</w:t>
+      </w:r>
+      <w:r>
+        <w:t xml:space="preserve"> server</w:t>
+      </w:r>
+    </w:p>
+    <w:p>
+      <w:r>
+        <w:t xml:space="preserve">Continues </w:t>
+      </w:r>
+      <w:r>
+        <w:t>integration – Developers commit code at regular intervals throughout the day that is verified by automated builds allowing teams to detect problems early</w:t>
       </w:r>
     </w:p>
     <w:p/>
     <w:p>
       <w:r>
-        <w:t xml:space="preserve">Dependency Inversion - This one is everywhere. I personal swapped an entire application into DI and </w:t>
-      </w:r>
-      <w:proofErr w:type="spellStart"/>
-      <w:r>
-        <w:t>IoC</w:t>
-      </w:r>
-      <w:proofErr w:type="spellEnd"/>
-      <w:r>
-        <w:t xml:space="preserve">. </w:t>
-      </w:r>
-    </w:p>
-    <w:p/>
-    <w:p>
-      <w:r>
-        <w:t>Angular Exp</w:t>
-      </w:r>
-    </w:p>
-    <w:p/>
-    <w:p>
-      <w:proofErr w:type="spellStart"/>
-      <w:r>
-        <w:t>Observalbe</w:t>
-      </w:r>
-      <w:proofErr w:type="spellEnd"/>
-      <w:r>
-        <w:t xml:space="preserve"> v promise v subject</w:t>
-      </w:r>
-    </w:p>
-    <w:p/>
-    <w:p>
-      <w:r>
-        <w:t xml:space="preserve">async/blocking - </w:t>
-      </w:r>
-    </w:p>
-    <w:p/>
-    <w:p>
-      <w:r>
-        <w:t>http actions</w:t>
-      </w:r>
-    </w:p>
-    <w:p/>
-    <w:p>
-      <w:proofErr w:type="spellStart"/>
-      <w:r>
-        <w:t>api</w:t>
-      </w:r>
-      <w:proofErr w:type="spellEnd"/>
-      <w:r>
-        <w:t xml:space="preserve"> experience</w:t>
-      </w:r>
-    </w:p>
-    <w:p/>
-    <w:p>
-      <w:r>
-        <w:t>microservice experience</w:t>
-      </w:r>
-    </w:p>
-    <w:p/>
-    <w:p>
-      <w:r>
-        <w:t xml:space="preserve">CORS - Prevents </w:t>
-      </w:r>
-      <w:proofErr w:type="spellStart"/>
-      <w:r>
-        <w:t>malicsiuse</w:t>
-      </w:r>
-      <w:proofErr w:type="spellEnd"/>
-      <w:r>
-        <w:t xml:space="preserve"> website in another tab from executing the content served up by your </w:t>
-      </w:r>
-      <w:proofErr w:type="gramStart"/>
-      <w:r>
-        <w:t>websites</w:t>
-      </w:r>
-      <w:proofErr w:type="gramEnd"/>
-      <w:r>
-        <w:t xml:space="preserve"> server</w:t>
-      </w:r>
-    </w:p>
-    <w:p/>
-    <w:p>
-      <w:r>
-        <w:lastRenderedPageBreak/>
-        <w:t xml:space="preserve">Continues </w:t>
-      </w:r>
-      <w:proofErr w:type="spellStart"/>
-      <w:r>
-        <w:t>integraiton</w:t>
-      </w:r>
-      <w:proofErr w:type="spellEnd"/>
-    </w:p>
-    <w:p/>
-    <w:p>
-      <w:r>
         <w:t>Continues deployment</w:t>
+      </w:r>
+      <w:r>
+        <w:t xml:space="preserve"> – Any committed code that passes automated testing is automatically released into production environment. Should have in place robust automation testing and production </w:t>
       </w:r>
       <w:bookmarkStart w:id="0" w:name="_GoBack"/>
       <w:bookmarkEnd w:id="0"/>
+      <w:r>
+        <w:t>monitoring tools/teams.</w:t>
+      </w:r>
+      <w:r>
+        <w:t>.</w:t>
+      </w:r>
+    </w:p>
+    <w:p>
+      <w:pPr>
+        <w:spacing w:after="0" w:line="240" w:lineRule="auto"/>
+      </w:pPr>
+      <w:r>
+        <w:rPr>
+          <w:b/>
+          <w:i/>
+        </w:rPr>
+        <w:t>Synchronous</w:t>
+      </w:r>
+      <w:r>
+        <w:rPr>
+          <w:i/>
+        </w:rPr>
+        <w:t xml:space="preserve"> – </w:t>
+      </w:r>
+      <w:r>
+        <w:t>Thread will complete the action either by success or failure.</w:t>
+      </w:r>
+    </w:p>
+    <w:p>
+      <w:pPr>
+        <w:spacing w:after="0" w:line="240" w:lineRule="auto"/>
+      </w:pPr>
+      <w:r>
+        <w:rPr>
+          <w:b/>
+          <w:i/>
+        </w:rPr>
+        <w:t>Blocking</w:t>
+      </w:r>
+      <w:r>
+        <w:rPr>
+          <w:i/>
+        </w:rPr>
+        <w:t xml:space="preserve"> </w:t>
+      </w:r>
+      <w:r>
+        <w:t>– Thread will wait on an action until success or failure.</w:t>
+      </w:r>
+    </w:p>
+    <w:p>
+      <w:pPr>
+        <w:spacing w:after="0" w:line="240" w:lineRule="auto"/>
+      </w:pPr>
+    </w:p>
+    <w:p>
+      <w:pPr>
+        <w:spacing w:after="0" w:line="240" w:lineRule="auto"/>
+      </w:pPr>
+      <w:r>
+        <w:rPr>
+          <w:b/>
+          <w:i/>
+        </w:rPr>
+        <w:t>As</w:t>
+      </w:r>
+      <w:r>
+        <w:rPr>
+          <w:b/>
+          <w:i/>
+        </w:rPr>
+        <w:t>ynchronous</w:t>
+      </w:r>
+      <w:r>
+        <w:rPr>
+          <w:i/>
+        </w:rPr>
+        <w:t xml:space="preserve"> – </w:t>
+      </w:r>
+      <w:r>
+        <w:t>Another thread (logical or physical) will complete the action or inform it is ready using a callback.</w:t>
+      </w:r>
+    </w:p>
+    <w:p>
+      <w:pPr>
+        <w:spacing w:after="0" w:line="240" w:lineRule="auto"/>
+      </w:pPr>
+      <w:r>
+        <w:rPr>
+          <w:b/>
+          <w:i/>
+        </w:rPr>
+        <w:t>Non-</w:t>
+      </w:r>
+      <w:r>
+        <w:rPr>
+          <w:b/>
+          <w:i/>
+        </w:rPr>
+        <w:t>Blocking</w:t>
+      </w:r>
+      <w:r>
+        <w:rPr>
+          <w:i/>
+        </w:rPr>
+        <w:t xml:space="preserve"> </w:t>
+      </w:r>
+      <w:r>
+        <w:t>– Thread will not wait on to complete the action.</w:t>
+      </w:r>
     </w:p>
     <w:sectPr>
       <w:pgSz w:w="12240" w:h="15840"/>
@@ -241,8 +298,243 @@
 </w:document>
 </file>
 
+<file path=word/numbering.xml><?xml version="1.0" encoding="utf-8"?>
+<w:numbering xmlns:wpc="http://schemas.microsoft.com/office/word/2010/wordprocessingCanvas" xmlns:mc="http://schemas.openxmlformats.org/markup-compatibility/2006" xmlns:o="urn:schemas-microsoft-com:office:office" xmlns:r="http://schemas.openxmlformats.org/officeDocument/2006/relationships" xmlns:m="http://schemas.openxmlformats.org/officeDocument/2006/math" xmlns:v="urn:schemas-microsoft-com:vml" xmlns:wp14="http://schemas.microsoft.com/office/word/2010/wordprocessingDrawing" xmlns:wp="http://schemas.openxmlformats.org/drawingml/2006/wordprocessingDrawing" xmlns:w10="urn:schemas-microsoft-com:office:word" xmlns:w="http://schemas.openxmlformats.org/wordprocessingml/2006/main" xmlns:w14="http://schemas.microsoft.com/office/word/2010/wordml" xmlns:w15="http://schemas.microsoft.com/office/word/2012/wordml" xmlns:wpg="http://schemas.microsoft.com/office/word/2010/wordprocessingGroup" xmlns:wpi="http://schemas.microsoft.com/office/word/2010/wordprocessingInk" xmlns:wne="http://schemas.microsoft.com/office/word/2006/wordml" xmlns:wps="http://schemas.microsoft.com/office/word/2010/wordprocessingShape" mc:Ignorable="w14 w15 wp14">
+  <w:abstractNum w:abstractNumId="0" w15:restartNumberingAfterBreak="0">
+    <w:nsid w:val="5F4A64EC"/>
+    <w:multiLevelType w:val="hybridMultilevel"/>
+    <w:tmpl w:val="05AAB434"/>
+    <w:lvl w:ilvl="0" w:tplc="EF121A0E">
+      <w:numFmt w:val="bullet"/>
+      <w:lvlText w:val="-"/>
+      <w:lvlJc w:val="left"/>
+      <w:pPr>
+        <w:ind w:left="720" w:hanging="360"/>
+      </w:pPr>
+      <w:rPr>
+        <w:rFonts w:ascii="Calibri" w:eastAsiaTheme="minorHAnsi" w:hAnsi="Calibri" w:cs="Calibri" w:hint="default"/>
+      </w:rPr>
+    </w:lvl>
+    <w:lvl w:ilvl="1" w:tplc="04090003" w:tentative="1">
+      <w:start w:val="1"/>
+      <w:numFmt w:val="bullet"/>
+      <w:lvlText w:val="o"/>
+      <w:lvlJc w:val="left"/>
+      <w:pPr>
+        <w:ind w:left="1440" w:hanging="360"/>
+      </w:pPr>
+      <w:rPr>
+        <w:rFonts w:ascii="Courier New" w:hAnsi="Courier New" w:cs="Courier New" w:hint="default"/>
+      </w:rPr>
+    </w:lvl>
+    <w:lvl w:ilvl="2" w:tplc="04090005" w:tentative="1">
+      <w:start w:val="1"/>
+      <w:numFmt w:val="bullet"/>
+      <w:lvlText w:val=""/>
+      <w:lvlJc w:val="left"/>
+      <w:pPr>
+        <w:ind w:left="2160" w:hanging="360"/>
+      </w:pPr>
+      <w:rPr>
+        <w:rFonts w:ascii="Wingdings" w:hAnsi="Wingdings" w:hint="default"/>
+      </w:rPr>
+    </w:lvl>
+    <w:lvl w:ilvl="3" w:tplc="04090001" w:tentative="1">
+      <w:start w:val="1"/>
+      <w:numFmt w:val="bullet"/>
+      <w:lvlText w:val=""/>
+      <w:lvlJc w:val="left"/>
+      <w:pPr>
+        <w:ind w:left="2880" w:hanging="360"/>
+      </w:pPr>
+      <w:rPr>
+        <w:rFonts w:ascii="Symbol" w:hAnsi="Symbol" w:hint="default"/>
+      </w:rPr>
+    </w:lvl>
+    <w:lvl w:ilvl="4" w:tplc="04090003" w:tentative="1">
+      <w:start w:val="1"/>
+      <w:numFmt w:val="bullet"/>
+      <w:lvlText w:val="o"/>
+      <w:lvlJc w:val="left"/>
+      <w:pPr>
+        <w:ind w:left="3600" w:hanging="360"/>
+      </w:pPr>
+      <w:rPr>
+        <w:rFonts w:ascii="Courier New" w:hAnsi="Courier New" w:cs="Courier New" w:hint="default"/>
+      </w:rPr>
+    </w:lvl>
+    <w:lvl w:ilvl="5" w:tplc="04090005" w:tentative="1">
+      <w:start w:val="1"/>
+      <w:numFmt w:val="bullet"/>
+      <w:lvlText w:val=""/>
+      <w:lvlJc w:val="left"/>
+      <w:pPr>
+        <w:ind w:left="4320" w:hanging="360"/>
+      </w:pPr>
+      <w:rPr>
+        <w:rFonts w:ascii="Wingdings" w:hAnsi="Wingdings" w:hint="default"/>
+      </w:rPr>
+    </w:lvl>
+    <w:lvl w:ilvl="6" w:tplc="04090001" w:tentative="1">
+      <w:start w:val="1"/>
+      <w:numFmt w:val="bullet"/>
+      <w:lvlText w:val=""/>
+      <w:lvlJc w:val="left"/>
+      <w:pPr>
+        <w:ind w:left="5040" w:hanging="360"/>
+      </w:pPr>
+      <w:rPr>
+        <w:rFonts w:ascii="Symbol" w:hAnsi="Symbol" w:hint="default"/>
+      </w:rPr>
+    </w:lvl>
+    <w:lvl w:ilvl="7" w:tplc="04090003" w:tentative="1">
+      <w:start w:val="1"/>
+      <w:numFmt w:val="bullet"/>
+      <w:lvlText w:val="o"/>
+      <w:lvlJc w:val="left"/>
+      <w:pPr>
+        <w:ind w:left="5760" w:hanging="360"/>
+      </w:pPr>
+      <w:rPr>
+        <w:rFonts w:ascii="Courier New" w:hAnsi="Courier New" w:cs="Courier New" w:hint="default"/>
+      </w:rPr>
+    </w:lvl>
+    <w:lvl w:ilvl="8" w:tplc="04090005" w:tentative="1">
+      <w:start w:val="1"/>
+      <w:numFmt w:val="bullet"/>
+      <w:lvlText w:val=""/>
+      <w:lvlJc w:val="left"/>
+      <w:pPr>
+        <w:ind w:left="6480" w:hanging="360"/>
+      </w:pPr>
+      <w:rPr>
+        <w:rFonts w:ascii="Wingdings" w:hAnsi="Wingdings" w:hint="default"/>
+      </w:rPr>
+    </w:lvl>
+  </w:abstractNum>
+  <w:abstractNum w:abstractNumId="1" w15:restartNumberingAfterBreak="0">
+    <w:nsid w:val="7FE139F8"/>
+    <w:multiLevelType w:val="hybridMultilevel"/>
+    <w:tmpl w:val="27C06F86"/>
+    <w:lvl w:ilvl="0" w:tplc="7762611E">
+      <w:numFmt w:val="bullet"/>
+      <w:lvlText w:val="-"/>
+      <w:lvlJc w:val="left"/>
+      <w:pPr>
+        <w:ind w:left="1080" w:hanging="360"/>
+      </w:pPr>
+      <w:rPr>
+        <w:rFonts w:ascii="Calibri" w:eastAsiaTheme="minorHAnsi" w:hAnsi="Calibri" w:cs="Calibri" w:hint="default"/>
+      </w:rPr>
+    </w:lvl>
+    <w:lvl w:ilvl="1" w:tplc="04090003" w:tentative="1">
+      <w:start w:val="1"/>
+      <w:numFmt w:val="bullet"/>
+      <w:lvlText w:val="o"/>
+      <w:lvlJc w:val="left"/>
+      <w:pPr>
+        <w:ind w:left="1800" w:hanging="360"/>
+      </w:pPr>
+      <w:rPr>
+        <w:rFonts w:ascii="Courier New" w:hAnsi="Courier New" w:cs="Courier New" w:hint="default"/>
+      </w:rPr>
+    </w:lvl>
+    <w:lvl w:ilvl="2" w:tplc="04090005" w:tentative="1">
+      <w:start w:val="1"/>
+      <w:numFmt w:val="bullet"/>
+      <w:lvlText w:val=""/>
+      <w:lvlJc w:val="left"/>
+      <w:pPr>
+        <w:ind w:left="2520" w:hanging="360"/>
+      </w:pPr>
+      <w:rPr>
+        <w:rFonts w:ascii="Wingdings" w:hAnsi="Wingdings" w:hint="default"/>
+      </w:rPr>
+    </w:lvl>
+    <w:lvl w:ilvl="3" w:tplc="04090001" w:tentative="1">
+      <w:start w:val="1"/>
+      <w:numFmt w:val="bullet"/>
+      <w:lvlText w:val=""/>
+      <w:lvlJc w:val="left"/>
+      <w:pPr>
+        <w:ind w:left="3240" w:hanging="360"/>
+      </w:pPr>
+      <w:rPr>
+        <w:rFonts w:ascii="Symbol" w:hAnsi="Symbol" w:hint="default"/>
+      </w:rPr>
+    </w:lvl>
+    <w:lvl w:ilvl="4" w:tplc="04090003" w:tentative="1">
+      <w:start w:val="1"/>
+      <w:numFmt w:val="bullet"/>
+      <w:lvlText w:val="o"/>
+      <w:lvlJc w:val="left"/>
+      <w:pPr>
+        <w:ind w:left="3960" w:hanging="360"/>
+      </w:pPr>
+      <w:rPr>
+        <w:rFonts w:ascii="Courier New" w:hAnsi="Courier New" w:cs="Courier New" w:hint="default"/>
+      </w:rPr>
+    </w:lvl>
+    <w:lvl w:ilvl="5" w:tplc="04090005" w:tentative="1">
+      <w:start w:val="1"/>
+      <w:numFmt w:val="bullet"/>
+      <w:lvlText w:val=""/>
+      <w:lvlJc w:val="left"/>
+      <w:pPr>
+        <w:ind w:left="4680" w:hanging="360"/>
+      </w:pPr>
+      <w:rPr>
+        <w:rFonts w:ascii="Wingdings" w:hAnsi="Wingdings" w:hint="default"/>
+      </w:rPr>
+    </w:lvl>
+    <w:lvl w:ilvl="6" w:tplc="04090001" w:tentative="1">
+      <w:start w:val="1"/>
+      <w:numFmt w:val="bullet"/>
+      <w:lvlText w:val=""/>
+      <w:lvlJc w:val="left"/>
+      <w:pPr>
+        <w:ind w:left="5400" w:hanging="360"/>
+      </w:pPr>
+      <w:rPr>
+        <w:rFonts w:ascii="Symbol" w:hAnsi="Symbol" w:hint="default"/>
+      </w:rPr>
+    </w:lvl>
+    <w:lvl w:ilvl="7" w:tplc="04090003" w:tentative="1">
+      <w:start w:val="1"/>
+      <w:numFmt w:val="bullet"/>
+      <w:lvlText w:val="o"/>
+      <w:lvlJc w:val="left"/>
+      <w:pPr>
+        <w:ind w:left="6120" w:hanging="360"/>
+      </w:pPr>
+      <w:rPr>
+        <w:rFonts w:ascii="Courier New" w:hAnsi="Courier New" w:cs="Courier New" w:hint="default"/>
+      </w:rPr>
+    </w:lvl>
+    <w:lvl w:ilvl="8" w:tplc="04090005" w:tentative="1">
+      <w:start w:val="1"/>
+      <w:numFmt w:val="bullet"/>
+      <w:lvlText w:val=""/>
+      <w:lvlJc w:val="left"/>
+      <w:pPr>
+        <w:ind w:left="6840" w:hanging="360"/>
+      </w:pPr>
+      <w:rPr>
+        <w:rFonts w:ascii="Wingdings" w:hAnsi="Wingdings" w:hint="default"/>
+      </w:rPr>
+    </w:lvl>
+  </w:abstractNum>
+  <w:num w:numId="1">
+    <w:abstractNumId w:val="1"/>
+  </w:num>
+  <w:num w:numId="2">
+    <w:abstractNumId w:val="0"/>
+  </w:num>
+</w:numbering>
+</file>
+
 <file path=word/styles.xml><?xml version="1.0" encoding="utf-8"?>
-<w:styles xmlns:mc="http://schemas.openxmlformats.org/markup-compatibility/2006" xmlns:r="http://schemas.openxmlformats.org/officeDocument/2006/relationships" xmlns:w="http://schemas.openxmlformats.org/wordprocessingml/2006/main" xmlns:w14="http://schemas.microsoft.com/office/word/2010/wordml" xmlns:w15="http://schemas.microsoft.com/office/word/2012/wordml" xmlns:w16cid="http://schemas.microsoft.com/office/word/2016/wordml/cid" xmlns:w16se="http://schemas.microsoft.com/office/word/2015/wordml/symex" mc:Ignorable="w14 w15 w16se w16cid">
+<w:styles xmlns:mc="http://schemas.openxmlformats.org/markup-compatibility/2006" xmlns:r="http://schemas.openxmlformats.org/officeDocument/2006/relationships" xmlns:w="http://schemas.openxmlformats.org/wordprocessingml/2006/main" xmlns:w14="http://schemas.microsoft.com/office/word/2010/wordml" xmlns:w15="http://schemas.microsoft.com/office/word/2012/wordml" mc:Ignorable="w14 w15">
   <w:docDefaults>
     <w:rPrDefault>
       <w:rPr>
@@ -258,7 +550,7 @@
       </w:pPr>
     </w:pPrDefault>
   </w:docDefaults>
-  <w:latentStyles w:defLockedState="0" w:defUIPriority="99" w:defSemiHidden="0" w:defUnhideWhenUsed="0" w:defQFormat="0" w:count="375">
+  <w:latentStyles w:defLockedState="0" w:defUIPriority="99" w:defSemiHidden="0" w:defUnhideWhenUsed="0" w:defQFormat="0" w:count="371">
     <w:lsdException w:name="Normal" w:uiPriority="0" w:qFormat="1"/>
     <w:lsdException w:name="heading 1" w:uiPriority="9" w:qFormat="1"/>
     <w:lsdException w:name="heading 2" w:semiHidden="1" w:uiPriority="9" w:unhideWhenUsed="1" w:qFormat="1"/>
@@ -630,10 +922,6 @@
     <w:lsdException w:name="List Table 5 Dark Accent 6" w:uiPriority="50"/>
     <w:lsdException w:name="List Table 6 Colorful Accent 6" w:uiPriority="51"/>
     <w:lsdException w:name="List Table 7 Colorful Accent 6" w:uiPriority="52"/>
-    <w:lsdException w:name="Mention" w:semiHidden="1" w:unhideWhenUsed="1"/>
-    <w:lsdException w:name="Smart Hyperlink" w:semiHidden="1" w:unhideWhenUsed="1"/>
-    <w:lsdException w:name="Hashtag" w:semiHidden="1" w:unhideWhenUsed="1"/>
-    <w:lsdException w:name="Unresolved Mention" w:semiHidden="1" w:unhideWhenUsed="1"/>
   </w:latentStyles>
   <w:style w:type="paragraph" w:default="1" w:styleId="Normal">
     <w:name w:val="Normal"/>
@@ -665,6 +953,17 @@
     <w:uiPriority w:val="99"/>
     <w:semiHidden/>
     <w:unhideWhenUsed/>
+  </w:style>
+  <w:style w:type="paragraph" w:styleId="ListParagraph">
+    <w:name w:val="List Paragraph"/>
+    <w:basedOn w:val="Normal"/>
+    <w:uiPriority w:val="34"/>
+    <w:qFormat/>
+    <w:rsid w:val="007F6B98"/>
+    <w:pPr>
+      <w:ind w:left="720"/>
+      <w:contextualSpacing/>
+    </w:pPr>
   </w:style>
 </w:styles>
 </file>
